--- a/LR1/ЛР1.docx
+++ b/LR1/ЛР1.docx
@@ -10004,7 +10004,7 @@
           <w:lang w:eastAsia="uk-UA"/>
           <w14:ligatures w14:val="none"/>
         </w:rPr>
-        <w:t>new_node</w:t>
+        <w:t>newNode</w:t>
       </w:r>
       <w:proofErr w:type="spellEnd"/>
       <w:r>
@@ -10363,7 +10363,7 @@
           <w:lang w:eastAsia="uk-UA"/>
           <w14:ligatures w14:val="none"/>
         </w:rPr>
-        <w:t>new_node</w:t>
+        <w:t>newNode</w:t>
       </w:r>
       <w:proofErr w:type="spellEnd"/>
     </w:p>
@@ -10478,7 +10478,7 @@
           <w:lang w:eastAsia="uk-UA"/>
           <w14:ligatures w14:val="none"/>
         </w:rPr>
-        <w:t>new_node</w:t>
+        <w:t>newNode</w:t>
       </w:r>
       <w:proofErr w:type="spellEnd"/>
     </w:p>
@@ -10572,7 +10572,7 @@
           <w:lang w:eastAsia="uk-UA"/>
           <w14:ligatures w14:val="none"/>
         </w:rPr>
-        <w:t>new_node</w:t>
+        <w:t>newNode</w:t>
       </w:r>
       <w:r>
         <w:rPr>
@@ -10809,7 +10809,7 @@
           <w:lang w:eastAsia="uk-UA"/>
           <w14:ligatures w14:val="none"/>
         </w:rPr>
-        <w:t>new_node</w:t>
+        <w:t>newNode</w:t>
       </w:r>
       <w:proofErr w:type="spellEnd"/>
     </w:p>
@@ -10924,7 +10924,7 @@
           <w:lang w:eastAsia="uk-UA"/>
           <w14:ligatures w14:val="none"/>
         </w:rPr>
-        <w:t>new_node</w:t>
+        <w:t>newNode</w:t>
       </w:r>
       <w:proofErr w:type="spellEnd"/>
     </w:p>
@@ -11309,7 +11309,7 @@
           <w:lang w:eastAsia="uk-UA"/>
           <w14:ligatures w14:val="none"/>
         </w:rPr>
-        <w:t>new_node</w:t>
+        <w:t>newNode</w:t>
       </w:r>
       <w:proofErr w:type="spellEnd"/>
       <w:r>
@@ -11438,7 +11438,7 @@
           <w:lang w:eastAsia="uk-UA"/>
           <w14:ligatures w14:val="none"/>
         </w:rPr>
-        <w:t>new_node</w:t>
+        <w:t>newNode</w:t>
       </w:r>
       <w:r>
         <w:rPr>
@@ -11627,7 +11627,7 @@
           <w:lang w:eastAsia="uk-UA"/>
           <w14:ligatures w14:val="none"/>
         </w:rPr>
-        <w:t>new_node</w:t>
+        <w:t>newNode</w:t>
       </w:r>
       <w:proofErr w:type="spellEnd"/>
     </w:p>
@@ -11668,7 +11668,7 @@
           <w:lang w:eastAsia="uk-UA"/>
           <w14:ligatures w14:val="none"/>
         </w:rPr>
-        <w:t>new_node</w:t>
+        <w:t>newNode</w:t>
       </w:r>
       <w:r>
         <w:rPr>
@@ -11809,7 +11809,7 @@
           <w:lang w:eastAsia="uk-UA"/>
           <w14:ligatures w14:val="none"/>
         </w:rPr>
-        <w:t>new_node</w:t>
+        <w:t>newNode</w:t>
       </w:r>
       <w:r>
         <w:rPr>
@@ -11886,7 +11886,7 @@
           <w:lang w:eastAsia="uk-UA"/>
           <w14:ligatures w14:val="none"/>
         </w:rPr>
-        <w:t>new_node</w:t>
+        <w:t>newNode</w:t>
       </w:r>
       <w:r>
         <w:rPr>
@@ -11972,7 +11972,7 @@
           <w:lang w:eastAsia="uk-UA"/>
           <w14:ligatures w14:val="none"/>
         </w:rPr>
-        <w:t>new_node</w:t>
+        <w:t>newNode</w:t>
       </w:r>
       <w:proofErr w:type="spellEnd"/>
     </w:p>
@@ -12140,7 +12140,7 @@
           <w:lang w:eastAsia="uk-UA"/>
           <w14:ligatures w14:val="none"/>
         </w:rPr>
-        <w:t>new_node</w:t>
+        <w:t>newNode</w:t>
       </w:r>
       <w:proofErr w:type="spellEnd"/>
     </w:p>
@@ -26821,6 +26821,21 @@
         </w:rPr>
         <w:t>)</w:t>
       </w:r>
+    </w:p>
+    <w:p>
+      <w:pPr>
+        <w:shd w:val="clear" w:color="auto" w:fill="1F1F1F"/>
+        <w:spacing w:after="0" w:line="285" w:lineRule="atLeast"/>
+        <w:rPr>
+          <w:rFonts w:ascii="Consolas" w:eastAsia="Times New Roman" w:hAnsi="Consolas" w:cs="Times New Roman"/>
+          <w:color w:val="CCCCCC"/>
+          <w:kern w:val="0"/>
+          <w:sz w:val="21"/>
+          <w:szCs w:val="21"/>
+          <w:lang w:eastAsia="uk-UA"/>
+          <w14:ligatures w14:val="none"/>
+        </w:rPr>
+      </w:pPr>
     </w:p>
     <w:p>
       <w:pPr>
